--- a/开发文档/设计方案/区域告警.docx
+++ b/开发文档/设计方案/区域告警.docx
@@ -6,6 +6,7 @@
       <w:pPr>
         <w:widowControl w:val="0"/>
         <w:numPr>
+          <w:ilvl w:val="0"/>
           <w:numId w:val="0"/>
         </w:numPr>
         <w:jc w:val="both"/>
@@ -26,6 +27,7 @@
       <w:pPr>
         <w:widowControl w:val="0"/>
         <w:numPr>
+          <w:ilvl w:val="0"/>
           <w:numId w:val="0"/>
         </w:numPr>
         <w:jc w:val="both"/>
@@ -46,6 +48,7 @@
       <w:pPr>
         <w:widowControl w:val="0"/>
         <w:numPr>
+          <w:ilvl w:val="0"/>
           <w:numId w:val="0"/>
         </w:numPr>
         <w:jc w:val="both"/>
@@ -66,6 +69,7 @@
       <w:pPr>
         <w:widowControl w:val="0"/>
         <w:numPr>
+          <w:ilvl w:val="0"/>
           <w:numId w:val="0"/>
         </w:numPr>
         <w:jc w:val="both"/>
@@ -86,6 +90,7 @@
       <w:pPr>
         <w:widowControl w:val="0"/>
         <w:numPr>
+          <w:ilvl w:val="0"/>
           <w:numId w:val="0"/>
         </w:numPr>
         <w:jc w:val="both"/>
@@ -106,6 +111,7 @@
       <w:pPr>
         <w:widowControl w:val="0"/>
         <w:numPr>
+          <w:ilvl w:val="0"/>
           <w:numId w:val="0"/>
         </w:numPr>
         <w:jc w:val="both"/>
@@ -126,6 +132,7 @@
       <w:pPr>
         <w:widowControl w:val="0"/>
         <w:numPr>
+          <w:ilvl w:val="0"/>
           <w:numId w:val="0"/>
         </w:numPr>
         <w:jc w:val="both"/>
@@ -146,6 +153,7 @@
       <w:pPr>
         <w:widowControl w:val="0"/>
         <w:numPr>
+          <w:ilvl w:val="0"/>
           <w:numId w:val="0"/>
         </w:numPr>
         <w:jc w:val="both"/>
@@ -166,6 +174,7 @@
       <w:pPr>
         <w:widowControl w:val="0"/>
         <w:numPr>
+          <w:ilvl w:val="0"/>
           <w:numId w:val="0"/>
         </w:numPr>
         <w:jc w:val="both"/>
@@ -186,19 +195,21 @@
       <w:pPr>
         <w:widowControl w:val="0"/>
         <w:numPr>
-          <w:numId w:val="0"/>
-        </w:numPr>
-        <w:jc w:val="both"/>
-        <w:rPr>
-          <w:rFonts w:hint="eastAsia"/>
-          <w:lang w:val="en-US" w:eastAsia="zh-CN"/>
-        </w:rPr>
-      </w:pPr>
-    </w:p>
-    <w:p>
-      <w:pPr>
-        <w:widowControl w:val="0"/>
-        <w:numPr>
+          <w:ilvl w:val="0"/>
+          <w:numId w:val="0"/>
+        </w:numPr>
+        <w:jc w:val="both"/>
+        <w:rPr>
+          <w:rFonts w:hint="eastAsia"/>
+          <w:lang w:val="en-US" w:eastAsia="zh-CN"/>
+        </w:rPr>
+      </w:pPr>
+    </w:p>
+    <w:p>
+      <w:pPr>
+        <w:widowControl w:val="0"/>
+        <w:numPr>
+          <w:ilvl w:val="0"/>
           <w:numId w:val="0"/>
         </w:numPr>
         <w:jc w:val="both"/>
@@ -219,6 +230,7 @@
       <w:pPr>
         <w:widowControl w:val="0"/>
         <w:numPr>
+          <w:ilvl w:val="0"/>
           <w:numId w:val="0"/>
         </w:numPr>
         <w:jc w:val="both"/>
@@ -239,19 +251,21 @@
       <w:pPr>
         <w:widowControl w:val="0"/>
         <w:numPr>
-          <w:numId w:val="0"/>
-        </w:numPr>
-        <w:jc w:val="both"/>
-        <w:rPr>
-          <w:rFonts w:hint="eastAsia"/>
-          <w:lang w:val="en-US" w:eastAsia="zh-CN"/>
-        </w:rPr>
-      </w:pPr>
-    </w:p>
-    <w:p>
-      <w:pPr>
-        <w:widowControl w:val="0"/>
-        <w:numPr>
+          <w:ilvl w:val="0"/>
+          <w:numId w:val="0"/>
+        </w:numPr>
+        <w:jc w:val="both"/>
+        <w:rPr>
+          <w:rFonts w:hint="eastAsia"/>
+          <w:lang w:val="en-US" w:eastAsia="zh-CN"/>
+        </w:rPr>
+      </w:pPr>
+    </w:p>
+    <w:p>
+      <w:pPr>
+        <w:widowControl w:val="0"/>
+        <w:numPr>
+          <w:ilvl w:val="0"/>
           <w:numId w:val="0"/>
         </w:numPr>
         <w:jc w:val="both"/>
@@ -272,6 +286,7 @@
       <w:pPr>
         <w:widowControl w:val="0"/>
         <w:numPr>
+          <w:ilvl w:val="0"/>
           <w:numId w:val="0"/>
         </w:numPr>
         <w:jc w:val="both"/>
@@ -292,6 +307,7 @@
       <w:pPr>
         <w:widowControl w:val="0"/>
         <w:numPr>
+          <w:ilvl w:val="0"/>
           <w:numId w:val="0"/>
         </w:numPr>
         <w:jc w:val="both"/>
@@ -307,6 +323,20 @@
         </w:rPr>
         <w:t>修改改人的区域和权限来测试具体的告警。</w:t>
       </w:r>
+    </w:p>
+    <w:p>
+      <w:pPr>
+        <w:widowControl w:val="0"/>
+        <w:numPr>
+          <w:ilvl w:val="0"/>
+          <w:numId w:val="0"/>
+        </w:numPr>
+        <w:jc w:val="both"/>
+        <w:rPr>
+          <w:rFonts w:hint="eastAsia"/>
+          <w:lang w:val="en-US" w:eastAsia="zh-CN"/>
+        </w:rPr>
+      </w:pPr>
       <w:bookmarkStart w:id="0" w:name="_GoBack"/>
       <w:bookmarkEnd w:id="0"/>
     </w:p>
